--- a/(development)/personal/tematy nad ktorymi pracuje/Trumpet/trumpet info.docx
+++ b/(development)/personal/tematy nad ktorymi pracuje/Trumpet/trumpet info.docx
@@ -2,6 +2,65 @@
 <file path=word/document.xml><?xml version="1.0" encoding="utf-8"?>
 <w:document xmlns:wpc="http://schemas.microsoft.com/office/word/2010/wordprocessingCanvas" xmlns:cx="http://schemas.microsoft.com/office/drawing/2014/chartex" xmlns:cx1="http://schemas.microsoft.com/office/drawing/2015/9/8/chartex" xmlns:cx2="http://schemas.microsoft.com/office/drawing/2015/10/21/chartex" xmlns:cx3="http://schemas.microsoft.com/office/drawing/2016/5/9/chartex" xmlns:cx4="http://schemas.microsoft.com/office/drawing/2016/5/10/chartex" xmlns:cx5="http://schemas.microsoft.com/office/drawing/2016/5/11/chartex" xmlns:cx6="http://schemas.microsoft.com/office/drawing/2016/5/12/chartex" xmlns:cx7="http://schemas.microsoft.com/office/drawing/2016/5/13/chartex" xmlns:cx8="http://schemas.microsoft.com/office/drawing/2016/5/14/chartex" xmlns:mc="http://schemas.openxmlformats.org/markup-compatibility/2006" xmlns:aink="http://schemas.microsoft.com/office/drawing/2016/ink" xmlns:am3d="http://schemas.microsoft.com/office/drawing/2017/model3d" xmlns:o="urn:schemas-microsoft-com:office:office" xmlns:oel="http://schemas.microsoft.com/office/2019/extlst" xmlns:r="http://schemas.openxmlformats.org/officeDocument/2006/relationships" xmlns:m="http://schemas.openxmlformats.org/officeDocument/2006/math" xmlns:v="urn:schemas-microsoft-com:vml" xmlns:wp14="http://schemas.microsoft.com/office/word/2010/wordprocessingDrawing" xmlns:wp="http://schemas.openxmlformats.org/drawingml/2006/wordprocessingDrawing" xmlns:w10="urn:schemas-microsoft-com:office:word" xmlns:w="http://schemas.openxmlformats.org/wordprocessingml/2006/main" xmlns:w14="http://schemas.microsoft.com/office/word/2010/wordml" xmlns:w15="http://schemas.microsoft.com/office/word/2012/wordml" xmlns:w16cex="http://schemas.microsoft.com/office/word/2018/wordml/cex" xmlns:w16cid="http://schemas.microsoft.com/office/word/2016/wordml/cid" xmlns:w16="http://schemas.microsoft.com/office/word/2018/wordml" xmlns:w16sdtdh="http://schemas.microsoft.com/office/word/2020/wordml/sdtdatahash" xmlns:w16se="http://schemas.microsoft.com/office/word/2015/wordml/symex" xmlns:wpg="http://schemas.microsoft.com/office/word/2010/wordprocessingGroup" xmlns:wpi="http://schemas.microsoft.com/office/word/2010/wordprocessingInk" xmlns:wne="http://schemas.microsoft.com/office/word/2006/wordml" xmlns:wps="http://schemas.microsoft.com/office/word/2010/wordprocessingShape" mc:Ignorable="w14 w15 w16se w16cid w16 w16cex w16sdtdh wp14">
   <w:body>
+    <w:p>
+      <w:pPr>
+        <w:pStyle w:val="Heading2"/>
+        <w:rPr>
+          <w:rStyle w:val="Hyperlink"/>
+        </w:rPr>
+      </w:pPr>
+      <w:r>
+        <w:rPr>
+          <w:rStyle w:val="Hyperlink"/>
+        </w:rPr>
+        <w:t>Co ja teraz robie</w:t>
+      </w:r>
+    </w:p>
+    <w:p>
+      <w:r>
+        <w:t xml:space="preserve">Przygotowac sobie nuty w folderze </w:t>
+      </w:r>
+    </w:p>
+    <w:p>
+      <w:r>
+        <w:t xml:space="preserve">Folder 1. </w:t>
+      </w:r>
+    </w:p>
+    <w:p>
+      <w:r>
+        <w:t xml:space="preserve">Hejnal mariacki </w:t>
+      </w:r>
+    </w:p>
+    <w:p>
+      <w:r>
+        <w:t>I ten utwor throught the night</w:t>
+      </w:r>
+    </w:p>
+    <w:p>
+      <w:pPr>
+        <w:pStyle w:val="Heading2"/>
+        <w:rPr>
+          <w:rStyle w:val="Hyperlink"/>
+        </w:rPr>
+      </w:pPr>
+      <w:r>
+        <w:rPr>
+          <w:rStyle w:val="Hyperlink"/>
+        </w:rPr>
+        <w:t xml:space="preserve">czego ja teraz szukam </w:t>
+      </w:r>
+    </w:p>
+    <w:p>
+      <w:r>
+        <w:t xml:space="preserve">doigte de la trompette </w:t>
+      </w:r>
+    </w:p>
+    <w:p>
+      <w:r>
+        <w:t>gamme chromatique pour la trompette notes de musique</w:t>
+      </w:r>
+    </w:p>
+    <w:p/>
     <w:p>
       <w:r>
         <w:t>n</w:t>
@@ -100,6 +159,11 @@
       </w:hyperlink>
     </w:p>
     <w:p>
+      <w:pPr>
+        <w:rPr>
+          <w:rStyle w:val="Hyperlink"/>
+        </w:rPr>
+      </w:pPr>
       <w:hyperlink r:id="rId7" w:history="1">
         <w:r>
           <w:rPr>
@@ -199,6 +263,7 @@
         <w:pStyle w:val="Heading1"/>
       </w:pPr>
       <w:r>
+        <w:lastRenderedPageBreak/>
         <w:t>morceaux à votre niveau :</w:t>
       </w:r>
     </w:p>
@@ -250,106 +315,106 @@
     </w:p>
     <w:p>
       <w:r>
+        <w:t>Greensleeves</w:t>
+      </w:r>
+    </w:p>
+    <w:p>
+      <w:r>
+        <w:t>Aura Lee</w:t>
+      </w:r>
+    </w:p>
+    <w:p>
+      <w:r>
+        <w:t>America the Beautiful</w:t>
+      </w:r>
+    </w:p>
+    <w:p>
+      <w:r>
+        <w:t>The Star-Spangled Banner</w:t>
+      </w:r>
+    </w:p>
+    <w:p>
+      <w:r>
+        <w:t>Yankee Doodle</w:t>
+      </w:r>
+    </w:p>
+    <w:p>
+      <w:r>
+        <w:t>Jingle Bells</w:t>
+      </w:r>
+    </w:p>
+    <w:p>
+      <w:r>
+        <w:t>Silent Night</w:t>
+      </w:r>
+    </w:p>
+    <w:p>
+      <w:r>
+        <w:t>Oh Holy Night</w:t>
+      </w:r>
+    </w:p>
+    <w:p>
+      <w:r>
+        <w:t>Hark the Herald Angels Sing</w:t>
+      </w:r>
+    </w:p>
+    <w:p>
+      <w:r>
+        <w:t>Joy to the World</w:t>
+      </w:r>
+    </w:p>
+    <w:p>
+      <w:r>
+        <w:t>Deck the Halls</w:t>
+      </w:r>
+    </w:p>
+    <w:p>
+      <w:r>
+        <w:t>We Wish You a Merry Christmas</w:t>
+      </w:r>
+    </w:p>
+    <w:p>
+      <w:r>
+        <w:t>Auld Lang Syne</w:t>
+      </w:r>
+    </w:p>
+    <w:p>
+      <w:r>
+        <w:t>My Bonnie Lies Over the Ocean</w:t>
+      </w:r>
+    </w:p>
+    <w:p>
+      <w:pPr>
+        <w:pStyle w:val="Heading1"/>
+      </w:pPr>
+      <w:r>
+        <w:t>pour relever le défi, des morceaux un peu plus difficiles</w:t>
+      </w:r>
+    </w:p>
+    <w:p/>
+    <w:p>
+      <w:r>
+        <w:t>Summertime (George Gershwin)</w:t>
+      </w:r>
+    </w:p>
+    <w:p>
+      <w:r>
+        <w:t>Blue Bossa (Kenny Dorham)</w:t>
+      </w:r>
+    </w:p>
+    <w:p>
+      <w:r>
+        <w:t>Fly Me to the Moon (Bart Howard)</w:t>
+      </w:r>
+    </w:p>
+    <w:p>
+      <w:r>
+        <w:t>Caravan (Duke Ellington)</w:t>
+      </w:r>
+    </w:p>
+    <w:p>
+      <w:r>
         <w:lastRenderedPageBreak/>
-        <w:t>Greensleeves</w:t>
-      </w:r>
-    </w:p>
-    <w:p>
-      <w:r>
-        <w:t>Aura Lee</w:t>
-      </w:r>
-    </w:p>
-    <w:p>
-      <w:r>
-        <w:t>America the Beautiful</w:t>
-      </w:r>
-    </w:p>
-    <w:p>
-      <w:r>
-        <w:t>The Star-Spangled Banner</w:t>
-      </w:r>
-    </w:p>
-    <w:p>
-      <w:r>
-        <w:t>Yankee Doodle</w:t>
-      </w:r>
-    </w:p>
-    <w:p>
-      <w:r>
-        <w:t>Jingle Bells</w:t>
-      </w:r>
-    </w:p>
-    <w:p>
-      <w:r>
-        <w:t>Silent Night</w:t>
-      </w:r>
-    </w:p>
-    <w:p>
-      <w:r>
-        <w:t>Oh Holy Night</w:t>
-      </w:r>
-    </w:p>
-    <w:p>
-      <w:r>
-        <w:t>Hark the Herald Angels Sing</w:t>
-      </w:r>
-    </w:p>
-    <w:p>
-      <w:r>
-        <w:t>Joy to the World</w:t>
-      </w:r>
-    </w:p>
-    <w:p>
-      <w:r>
-        <w:t>Deck the Halls</w:t>
-      </w:r>
-    </w:p>
-    <w:p>
-      <w:r>
-        <w:t>We Wish You a Merry Christmas</w:t>
-      </w:r>
-    </w:p>
-    <w:p>
-      <w:r>
-        <w:t>Auld Lang Syne</w:t>
-      </w:r>
-    </w:p>
-    <w:p>
-      <w:r>
-        <w:t>My Bonnie Lies Over the Ocean</w:t>
-      </w:r>
-    </w:p>
-    <w:p>
-      <w:pPr>
-        <w:pStyle w:val="Heading1"/>
-      </w:pPr>
-      <w:r>
-        <w:t>pour relever le défi, des morceaux un peu plus difficiles</w:t>
-      </w:r>
-    </w:p>
-    <w:p/>
-    <w:p>
-      <w:r>
-        <w:t>Summertime (George Gershwin)</w:t>
-      </w:r>
-    </w:p>
-    <w:p>
-      <w:r>
-        <w:t>Blue Bossa (Kenny Dorham)</w:t>
-      </w:r>
-    </w:p>
-    <w:p>
-      <w:r>
-        <w:t>Fly Me to the Moon (Bart Howard)</w:t>
-      </w:r>
-    </w:p>
-    <w:p>
-      <w:r>
-        <w:t>Caravan (Duke Ellington)</w:t>
-      </w:r>
-    </w:p>
-    <w:p>
-      <w:r>
         <w:t>In a Sentimental Mood (Duke Ellington)</w:t>
       </w:r>
     </w:p>
@@ -405,7 +470,6 @@
     </w:p>
     <w:p>
       <w:r>
-        <w:lastRenderedPageBreak/>
         <w:t>Desafinado (Antonio Carlos Jobim)</w:t>
       </w:r>
     </w:p>

--- a/(development)/personal/tematy nad ktorymi pracuje/Trumpet/trumpet info.docx
+++ b/(development)/personal/tematy nad ktorymi pracuje/Trumpet/trumpet info.docx
@@ -1,6 +1,6 @@
 
 <file path=word/document.xml><?xml version="1.0" encoding="utf-8"?>
-<w:document xmlns:wpc="http://schemas.microsoft.com/office/word/2010/wordprocessingCanvas" xmlns:cx="http://schemas.microsoft.com/office/drawing/2014/chartex" xmlns:cx1="http://schemas.microsoft.com/office/drawing/2015/9/8/chartex" xmlns:cx2="http://schemas.microsoft.com/office/drawing/2015/10/21/chartex" xmlns:cx3="http://schemas.microsoft.com/office/drawing/2016/5/9/chartex" xmlns:cx4="http://schemas.microsoft.com/office/drawing/2016/5/10/chartex" xmlns:cx5="http://schemas.microsoft.com/office/drawing/2016/5/11/chartex" xmlns:cx6="http://schemas.microsoft.com/office/drawing/2016/5/12/chartex" xmlns:cx7="http://schemas.microsoft.com/office/drawing/2016/5/13/chartex" xmlns:cx8="http://schemas.microsoft.com/office/drawing/2016/5/14/chartex" xmlns:mc="http://schemas.openxmlformats.org/markup-compatibility/2006" xmlns:aink="http://schemas.microsoft.com/office/drawing/2016/ink" xmlns:am3d="http://schemas.microsoft.com/office/drawing/2017/model3d" xmlns:o="urn:schemas-microsoft-com:office:office" xmlns:oel="http://schemas.microsoft.com/office/2019/extlst" xmlns:r="http://schemas.openxmlformats.org/officeDocument/2006/relationships" xmlns:m="http://schemas.openxmlformats.org/officeDocument/2006/math" xmlns:v="urn:schemas-microsoft-com:vml" xmlns:wp14="http://schemas.microsoft.com/office/word/2010/wordprocessingDrawing" xmlns:wp="http://schemas.openxmlformats.org/drawingml/2006/wordprocessingDrawing" xmlns:w10="urn:schemas-microsoft-com:office:word" xmlns:w="http://schemas.openxmlformats.org/wordprocessingml/2006/main" xmlns:w14="http://schemas.microsoft.com/office/word/2010/wordml" xmlns:w15="http://schemas.microsoft.com/office/word/2012/wordml" xmlns:w16cex="http://schemas.microsoft.com/office/word/2018/wordml/cex" xmlns:w16cid="http://schemas.microsoft.com/office/word/2016/wordml/cid" xmlns:w16="http://schemas.microsoft.com/office/word/2018/wordml" xmlns:w16sdtdh="http://schemas.microsoft.com/office/word/2020/wordml/sdtdatahash" xmlns:w16se="http://schemas.microsoft.com/office/word/2015/wordml/symex" xmlns:wpg="http://schemas.microsoft.com/office/word/2010/wordprocessingGroup" xmlns:wpi="http://schemas.microsoft.com/office/word/2010/wordprocessingInk" xmlns:wne="http://schemas.microsoft.com/office/word/2006/wordml" xmlns:wps="http://schemas.microsoft.com/office/word/2010/wordprocessingShape" mc:Ignorable="w14 w15 w16se w16cid w16 w16cex w16sdtdh wp14">
+<w:document xmlns:wpc="http://schemas.microsoft.com/office/word/2010/wordprocessingCanvas" xmlns:cx="http://schemas.microsoft.com/office/drawing/2014/chartex" xmlns:cx1="http://schemas.microsoft.com/office/drawing/2015/9/8/chartex" xmlns:cx2="http://schemas.microsoft.com/office/drawing/2015/10/21/chartex" xmlns:cx3="http://schemas.microsoft.com/office/drawing/2016/5/9/chartex" xmlns:cx4="http://schemas.microsoft.com/office/drawing/2016/5/10/chartex" xmlns:cx5="http://schemas.microsoft.com/office/drawing/2016/5/11/chartex" xmlns:cx6="http://schemas.microsoft.com/office/drawing/2016/5/12/chartex" xmlns:cx7="http://schemas.microsoft.com/office/drawing/2016/5/13/chartex" xmlns:cx8="http://schemas.microsoft.com/office/drawing/2016/5/14/chartex" xmlns:mc="http://schemas.openxmlformats.org/markup-compatibility/2006" xmlns:aink="http://schemas.microsoft.com/office/drawing/2016/ink" xmlns:am3d="http://schemas.microsoft.com/office/drawing/2017/model3d" xmlns:o="urn:schemas-microsoft-com:office:office" xmlns:oel="http://schemas.microsoft.com/office/2019/extlst" xmlns:r="http://schemas.openxmlformats.org/officeDocument/2006/relationships" xmlns:m="http://schemas.openxmlformats.org/officeDocument/2006/math" xmlns:v="urn:schemas-microsoft-com:vml" xmlns:wp14="http://schemas.microsoft.com/office/word/2010/wordprocessingDrawing" xmlns:wp="http://schemas.openxmlformats.org/drawingml/2006/wordprocessingDrawing" xmlns:w10="urn:schemas-microsoft-com:office:word" xmlns:w="http://schemas.openxmlformats.org/wordprocessingml/2006/main" xmlns:w14="http://schemas.microsoft.com/office/word/2010/wordml" xmlns:w15="http://schemas.microsoft.com/office/word/2012/wordml" xmlns:w16cex="http://schemas.microsoft.com/office/word/2018/wordml/cex" xmlns:w16cid="http://schemas.microsoft.com/office/word/2016/wordml/cid" xmlns:w16="http://schemas.microsoft.com/office/word/2018/wordml" xmlns:w16du="http://schemas.microsoft.com/office/word/2023/wordml/word16du" xmlns:w16sdtdh="http://schemas.microsoft.com/office/word/2020/wordml/sdtdatahash" xmlns:w16se="http://schemas.microsoft.com/office/word/2015/wordml/symex" xmlns:wpg="http://schemas.microsoft.com/office/word/2010/wordprocessingGroup" xmlns:wpi="http://schemas.microsoft.com/office/word/2010/wordprocessingInk" xmlns:wne="http://schemas.microsoft.com/office/word/2006/wordml" xmlns:wps="http://schemas.microsoft.com/office/word/2010/wordprocessingShape" mc:Ignorable="w14 w15 w16se w16cid w16 w16cex w16sdtdh wp14">
   <w:body>
     <w:p>
       <w:pPr>
@@ -41,47 +41,88 @@
         <w:pStyle w:val="Heading2"/>
         <w:rPr>
           <w:rStyle w:val="Hyperlink"/>
+          <w:lang w:val="fr-FR"/>
         </w:rPr>
       </w:pPr>
       <w:r>
         <w:rPr>
           <w:rStyle w:val="Hyperlink"/>
+          <w:lang w:val="fr-FR"/>
         </w:rPr>
         <w:t xml:space="preserve">czego ja teraz szukam </w:t>
       </w:r>
     </w:p>
     <w:p>
-      <w:r>
+      <w:pPr>
+        <w:rPr>
+          <w:lang w:val="fr-FR"/>
+        </w:rPr>
+      </w:pPr>
+      <w:r>
+        <w:rPr>
+          <w:lang w:val="fr-FR"/>
+        </w:rPr>
         <w:t xml:space="preserve">doigte de la trompette </w:t>
       </w:r>
     </w:p>
     <w:p>
-      <w:r>
+      <w:pPr>
+        <w:rPr>
+          <w:lang w:val="fr-FR"/>
+        </w:rPr>
+      </w:pPr>
+      <w:r>
+        <w:rPr>
+          <w:lang w:val="fr-FR"/>
+        </w:rPr>
         <w:t>gamme chromatique pour la trompette notes de musique</w:t>
       </w:r>
     </w:p>
-    <w:p/>
-    <w:p>
-      <w:r>
-        <w:t>n</w:t>
-      </w:r>
-      <w:r>
-        <w:t>'arette pas de peindre</w:t>
+    <w:p>
+      <w:pPr>
+        <w:rPr>
+          <w:lang w:val="fr-FR"/>
+        </w:rPr>
+      </w:pPr>
+    </w:p>
+    <w:p>
+      <w:pPr>
+        <w:rPr>
+          <w:lang w:val="fr-FR"/>
+        </w:rPr>
+      </w:pPr>
+      <w:r>
+        <w:rPr>
+          <w:lang w:val="fr-FR"/>
+        </w:rPr>
+        <w:t>n'arette pas de peindre</w:t>
       </w:r>
     </w:p>
     <w:p>
       <w:pPr>
         <w:pStyle w:val="Heading1"/>
-      </w:pPr>
-      <w:r>
+        <w:rPr>
+          <w:lang w:val="fr-FR"/>
+        </w:rPr>
+      </w:pPr>
+      <w:r>
+        <w:rPr>
+          <w:lang w:val="fr-FR"/>
+        </w:rPr>
         <w:t xml:space="preserve">Trumpet </w:t>
       </w:r>
     </w:p>
     <w:p>
       <w:pPr>
         <w:pStyle w:val="Heading2"/>
-      </w:pPr>
-      <w:r>
+        <w:rPr>
+          <w:lang w:val="fr-FR"/>
+        </w:rPr>
+      </w:pPr>
+      <w:r>
+        <w:rPr>
+          <w:lang w:val="fr-FR"/>
+        </w:rPr>
         <w:t>characteristique</w:t>
       </w:r>
     </w:p>
@@ -199,9 +240,18 @@
         <w:pStyle w:val="Heading1"/>
       </w:pPr>
       <w:r>
-        <w:t>nuty</w:t>
-      </w:r>
-    </w:p>
+        <w:t>N</w:t>
+      </w:r>
+      <w:r>
+        <w:t>uty</w:t>
+      </w:r>
+    </w:p>
+    <w:p>
+      <w:r>
+        <w:t>Crescendo - Logiciel de notation musicale (français)</w:t>
+      </w:r>
+    </w:p>
+    <w:p/>
     <w:p>
       <w:pPr>
         <w:pStyle w:val="Heading3"/>
@@ -272,17 +322,25 @@
         <w:rPr>
           <w:rFonts w:ascii="Segoe UI" w:hAnsi="Segoe UI" w:cs="Segoe UI"/>
           <w:color w:val="343541"/>
+          <w:lang w:val="fr-FR"/>
         </w:rPr>
       </w:pPr>
       <w:r>
         <w:rPr>
           <w:rFonts w:ascii="Segoe UI" w:hAnsi="Segoe UI" w:cs="Segoe UI"/>
           <w:color w:val="343541"/>
+          <w:lang w:val="fr-FR"/>
         </w:rPr>
         <w:t>j'apprends a jouer la trompette , j'arrive a jouer les morceau comme "all through the night", et "frankie et johnny" , je cherche d'autre titre, donne moi 20 sugestion de beau truc a jouer a mon niveau.</w:t>
       </w:r>
     </w:p>
-    <w:p/>
+    <w:p>
+      <w:pPr>
+        <w:rPr>
+          <w:lang w:val="fr-FR"/>
+        </w:rPr>
+      </w:pPr>
+    </w:p>
     <w:p>
       <w:r>
         <w:t>Amazing Grace</w:t>
@@ -386,12 +444,24 @@
     <w:p>
       <w:pPr>
         <w:pStyle w:val="Heading1"/>
-      </w:pPr>
-      <w:r>
+        <w:rPr>
+          <w:lang w:val="fr-FR"/>
+        </w:rPr>
+      </w:pPr>
+      <w:r>
+        <w:rPr>
+          <w:lang w:val="fr-FR"/>
+        </w:rPr>
         <w:t>pour relever le défi, des morceaux un peu plus difficiles</w:t>
       </w:r>
     </w:p>
-    <w:p/>
+    <w:p>
+      <w:pPr>
+        <w:rPr>
+          <w:lang w:val="fr-FR"/>
+        </w:rPr>
+      </w:pPr>
+    </w:p>
     <w:p>
       <w:r>
         <w:t>Summertime (George Gershwin)</w:t>
@@ -497,18 +567,40 @@
     <w:p>
       <w:pPr>
         <w:pStyle w:val="Heading2"/>
-      </w:pPr>
-      <w:r>
+        <w:rPr>
+          <w:lang w:val="fr-FR"/>
+        </w:rPr>
+      </w:pPr>
+      <w:r>
+        <w:rPr>
+          <w:lang w:val="fr-FR"/>
+        </w:rPr>
         <w:t>Mies jazz clubs</w:t>
       </w:r>
     </w:p>
     <w:p>
-      <w:r>
+      <w:pPr>
+        <w:rPr>
+          <w:lang w:val="fr-FR"/>
+        </w:rPr>
+      </w:pPr>
+      <w:r>
+        <w:rPr>
+          <w:lang w:val="fr-FR"/>
+        </w:rPr>
         <w:t xml:space="preserve">Du morning </w:t>
       </w:r>
     </w:p>
     <w:p>
-      <w:r>
+      <w:pPr>
+        <w:rPr>
+          <w:lang w:val="fr-FR"/>
+        </w:rPr>
+      </w:pPr>
+      <w:r>
+        <w:rPr>
+          <w:lang w:val="fr-FR"/>
+        </w:rPr>
         <w:t>Duc de lombard</w:t>
       </w:r>
     </w:p>
@@ -539,7 +631,7 @@
 </file>
 
 <file path=word/numbering.xml><?xml version="1.0" encoding="utf-8"?>
-<w:numbering xmlns:wpc="http://schemas.microsoft.com/office/word/2010/wordprocessingCanvas" xmlns:cx="http://schemas.microsoft.com/office/drawing/2014/chartex" xmlns:cx1="http://schemas.microsoft.com/office/drawing/2015/9/8/chartex" xmlns:cx2="http://schemas.microsoft.com/office/drawing/2015/10/21/chartex" xmlns:cx3="http://schemas.microsoft.com/office/drawing/2016/5/9/chartex" xmlns:cx4="http://schemas.microsoft.com/office/drawing/2016/5/10/chartex" xmlns:cx5="http://schemas.microsoft.com/office/drawing/2016/5/11/chartex" xmlns:cx6="http://schemas.microsoft.com/office/drawing/2016/5/12/chartex" xmlns:cx7="http://schemas.microsoft.com/office/drawing/2016/5/13/chartex" xmlns:cx8="http://schemas.microsoft.com/office/drawing/2016/5/14/chartex" xmlns:mc="http://schemas.openxmlformats.org/markup-compatibility/2006" xmlns:aink="http://schemas.microsoft.com/office/drawing/2016/ink" xmlns:am3d="http://schemas.microsoft.com/office/drawing/2017/model3d" xmlns:o="urn:schemas-microsoft-com:office:office" xmlns:oel="http://schemas.microsoft.com/office/2019/extlst" xmlns:r="http://schemas.openxmlformats.org/officeDocument/2006/relationships" xmlns:m="http://schemas.openxmlformats.org/officeDocument/2006/math" xmlns:v="urn:schemas-microsoft-com:vml" xmlns:wp14="http://schemas.microsoft.com/office/word/2010/wordprocessingDrawing" xmlns:wp="http://schemas.openxmlformats.org/drawingml/2006/wordprocessingDrawing" xmlns:w10="urn:schemas-microsoft-com:office:word" xmlns:w="http://schemas.openxmlformats.org/wordprocessingml/2006/main" xmlns:w14="http://schemas.microsoft.com/office/word/2010/wordml" xmlns:w15="http://schemas.microsoft.com/office/word/2012/wordml" xmlns:w16cex="http://schemas.microsoft.com/office/word/2018/wordml/cex" xmlns:w16cid="http://schemas.microsoft.com/office/word/2016/wordml/cid" xmlns:w16="http://schemas.microsoft.com/office/word/2018/wordml" xmlns:w16sdtdh="http://schemas.microsoft.com/office/word/2020/wordml/sdtdatahash" xmlns:w16se="http://schemas.microsoft.com/office/word/2015/wordml/symex" xmlns:wpg="http://schemas.microsoft.com/office/word/2010/wordprocessingGroup" xmlns:wpi="http://schemas.microsoft.com/office/word/2010/wordprocessingInk" xmlns:wne="http://schemas.microsoft.com/office/word/2006/wordml" xmlns:wps="http://schemas.microsoft.com/office/word/2010/wordprocessingShape" mc:Ignorable="w14 w15 w16se w16cid w16 w16cex w16sdtdh wp14">
+<w:numbering xmlns:wpc="http://schemas.microsoft.com/office/word/2010/wordprocessingCanvas" xmlns:cx="http://schemas.microsoft.com/office/drawing/2014/chartex" xmlns:cx1="http://schemas.microsoft.com/office/drawing/2015/9/8/chartex" xmlns:cx2="http://schemas.microsoft.com/office/drawing/2015/10/21/chartex" xmlns:cx3="http://schemas.microsoft.com/office/drawing/2016/5/9/chartex" xmlns:cx4="http://schemas.microsoft.com/office/drawing/2016/5/10/chartex" xmlns:cx5="http://schemas.microsoft.com/office/drawing/2016/5/11/chartex" xmlns:cx6="http://schemas.microsoft.com/office/drawing/2016/5/12/chartex" xmlns:cx7="http://schemas.microsoft.com/office/drawing/2016/5/13/chartex" xmlns:cx8="http://schemas.microsoft.com/office/drawing/2016/5/14/chartex" xmlns:mc="http://schemas.openxmlformats.org/markup-compatibility/2006" xmlns:aink="http://schemas.microsoft.com/office/drawing/2016/ink" xmlns:am3d="http://schemas.microsoft.com/office/drawing/2017/model3d" xmlns:o="urn:schemas-microsoft-com:office:office" xmlns:oel="http://schemas.microsoft.com/office/2019/extlst" xmlns:r="http://schemas.openxmlformats.org/officeDocument/2006/relationships" xmlns:m="http://schemas.openxmlformats.org/officeDocument/2006/math" xmlns:v="urn:schemas-microsoft-com:vml" xmlns:wp14="http://schemas.microsoft.com/office/word/2010/wordprocessingDrawing" xmlns:wp="http://schemas.openxmlformats.org/drawingml/2006/wordprocessingDrawing" xmlns:w10="urn:schemas-microsoft-com:office:word" xmlns:w="http://schemas.openxmlformats.org/wordprocessingml/2006/main" xmlns:w14="http://schemas.microsoft.com/office/word/2010/wordml" xmlns:w15="http://schemas.microsoft.com/office/word/2012/wordml" xmlns:w16cex="http://schemas.microsoft.com/office/word/2018/wordml/cex" xmlns:w16cid="http://schemas.microsoft.com/office/word/2016/wordml/cid" xmlns:w16="http://schemas.microsoft.com/office/word/2018/wordml" xmlns:w16du="http://schemas.microsoft.com/office/word/2023/wordml/word16du" xmlns:w16sdtdh="http://schemas.microsoft.com/office/word/2020/wordml/sdtdatahash" xmlns:w16se="http://schemas.microsoft.com/office/word/2015/wordml/symex" xmlns:wpg="http://schemas.microsoft.com/office/word/2010/wordprocessingGroup" xmlns:wpi="http://schemas.microsoft.com/office/word/2010/wordprocessingInk" xmlns:wne="http://schemas.microsoft.com/office/word/2006/wordml" xmlns:wps="http://schemas.microsoft.com/office/word/2010/wordprocessingShape" mc:Ignorable="w14 w15 w16se w16cid w16 w16cex w16sdtdh wp14">
   <w:abstractNum w:abstractNumId="0" w15:restartNumberingAfterBreak="0">
     <w:nsid w:val="79AF1172"/>
     <w:multiLevelType w:val="hybridMultilevel"/>
